--- a/documentation/updates_5-29/UpdatedProcessDescription.docx
+++ b/documentation/updates_5-29/UpdatedProcessDescription.docx
@@ -54,9 +54,10 @@
           <w:b w:val="1"/>
           <w:color w:val="333333"/>
           <w:sz w:val="28"/>
-          <w:rtl w:val="0"/>
-        </w:rPr>
-        <w:t xml:space="preserve">SharedMusic</w:t>
+          <w:highlight w:val="yellow"/>
+          <w:rtl w:val="0"/>
+        </w:rPr>
+        <w:t xml:space="preserve">Jukebox (formerly SharedMusic)</w:t>
       </w:r>
     </w:p>
     <w:p>
